--- a/ssu/ulazakGost.docx
+++ b/ssu/ulazakGost.docx
@@ -792,8 +792,6 @@
             <w:r>
               <w:t>ć</w:t>
             </w:r>
-            <w:bookmarkStart w:id="0" w:name="_GoBack"/>
-            <w:bookmarkEnd w:id="0"/>
             <w:proofErr w:type="spellEnd"/>
           </w:p>
         </w:tc>
@@ -1034,7 +1032,7 @@
           <w:r>
             <w:fldChar w:fldCharType="separate"/>
           </w:r>
-          <w:hyperlink w:anchor="_Toc34557272" w:history="1">
+          <w:hyperlink w:anchor="_Toc34565250" w:history="1">
             <w:r>
               <w:rPr>
                 <w:rStyle w:val="Hyperlink"/>
@@ -1080,7 +1078,7 @@
                 <w:noProof/>
                 <w:webHidden/>
               </w:rPr>
-              <w:instrText xml:space="preserve"> PAGEREF _Toc34557272 \h </w:instrText>
+              <w:instrText xml:space="preserve"> PAGEREF _Toc34565250 \h </w:instrText>
             </w:r>
             <w:r>
               <w:rPr>
@@ -1125,7 +1123,7 @@
               <w:sz w:val="22"/>
             </w:rPr>
           </w:pPr>
-          <w:hyperlink w:anchor="_Toc34557273" w:history="1">
+          <w:hyperlink w:anchor="_Toc34565251" w:history="1">
             <w:r>
               <w:rPr>
                 <w:rStyle w:val="Hyperlink"/>
@@ -1171,7 +1169,7 @@
                 <w:noProof/>
                 <w:webHidden/>
               </w:rPr>
-              <w:instrText xml:space="preserve"> PAGEREF _Toc34557273 \h </w:instrText>
+              <w:instrText xml:space="preserve"> PAGEREF _Toc34565251 \h </w:instrText>
             </w:r>
             <w:r>
               <w:rPr>
@@ -1216,7 +1214,7 @@
               <w:sz w:val="22"/>
             </w:rPr>
           </w:pPr>
-          <w:hyperlink w:anchor="_Toc34557274" w:history="1">
+          <w:hyperlink w:anchor="_Toc34565252" w:history="1">
             <w:r>
               <w:rPr>
                 <w:rStyle w:val="Hyperlink"/>
@@ -1262,7 +1260,7 @@
                 <w:noProof/>
                 <w:webHidden/>
               </w:rPr>
-              <w:instrText xml:space="preserve"> PAGEREF _Toc34557274 \h </w:instrText>
+              <w:instrText xml:space="preserve"> PAGEREF _Toc34565252 \h </w:instrText>
             </w:r>
             <w:r>
               <w:rPr>
@@ -1307,7 +1305,7 @@
               <w:sz w:val="22"/>
             </w:rPr>
           </w:pPr>
-          <w:hyperlink w:anchor="_Toc34557275" w:history="1">
+          <w:hyperlink w:anchor="_Toc34565253" w:history="1">
             <w:r>
               <w:rPr>
                 <w:rStyle w:val="Hyperlink"/>
@@ -1353,7 +1351,7 @@
                 <w:noProof/>
                 <w:webHidden/>
               </w:rPr>
-              <w:instrText xml:space="preserve"> PAGEREF _Toc34557275 \h </w:instrText>
+              <w:instrText xml:space="preserve"> PAGEREF _Toc34565253 \h </w:instrText>
             </w:r>
             <w:r>
               <w:rPr>
@@ -1398,7 +1396,7 @@
               <w:sz w:val="22"/>
             </w:rPr>
           </w:pPr>
-          <w:hyperlink w:anchor="_Toc34557276" w:history="1">
+          <w:hyperlink w:anchor="_Toc34565254" w:history="1">
             <w:r>
               <w:rPr>
                 <w:rStyle w:val="Hyperlink"/>
@@ -1444,7 +1442,7 @@
                 <w:noProof/>
                 <w:webHidden/>
               </w:rPr>
-              <w:instrText xml:space="preserve"> PAGEREF _Toc34557276 \h </w:instrText>
+              <w:instrText xml:space="preserve"> PAGEREF _Toc34565254 \h </w:instrText>
             </w:r>
             <w:r>
               <w:rPr>
@@ -1489,7 +1487,7 @@
               <w:sz w:val="22"/>
             </w:rPr>
           </w:pPr>
-          <w:hyperlink w:anchor="_Toc34557277" w:history="1">
+          <w:hyperlink w:anchor="_Toc34565255" w:history="1">
             <w:r>
               <w:rPr>
                 <w:rStyle w:val="Hyperlink"/>
@@ -1535,7 +1533,7 @@
                 <w:noProof/>
                 <w:webHidden/>
               </w:rPr>
-              <w:instrText xml:space="preserve"> PAGEREF _Toc34557277 \h </w:instrText>
+              <w:instrText xml:space="preserve"> PAGEREF _Toc34565255 \h </w:instrText>
             </w:r>
             <w:r>
               <w:rPr>
@@ -1580,7 +1578,7 @@
               <w:sz w:val="22"/>
             </w:rPr>
           </w:pPr>
-          <w:hyperlink w:anchor="_Toc34557278" w:history="1">
+          <w:hyperlink w:anchor="_Toc34565256" w:history="1">
             <w:r>
               <w:rPr>
                 <w:rStyle w:val="Hyperlink"/>
@@ -1626,7 +1624,7 @@
                 <w:noProof/>
                 <w:webHidden/>
               </w:rPr>
-              <w:instrText xml:space="preserve"> PAGEREF _Toc34557278 \h </w:instrText>
+              <w:instrText xml:space="preserve"> PAGEREF _Toc34565256 \h </w:instrText>
             </w:r>
             <w:r>
               <w:rPr>
@@ -1671,7 +1669,7 @@
               <w:sz w:val="22"/>
             </w:rPr>
           </w:pPr>
-          <w:hyperlink w:anchor="_Toc34557279" w:history="1">
+          <w:hyperlink w:anchor="_Toc34565257" w:history="1">
             <w:r>
               <w:rPr>
                 <w:rStyle w:val="Hyperlink"/>
@@ -1719,79 +1717,7 @@
                 <w:noProof/>
                 <w:webHidden/>
               </w:rPr>
-              <w:instrText xml:space="preserve"> PAGEREF _Toc34557279 \h </w:instrText>
-            </w:r>
-            <w:r>
-              <w:rPr>
-                <w:noProof/>
-                <w:webHidden/>
-              </w:rPr>
-            </w:r>
-            <w:r>
-              <w:rPr>
-                <w:noProof/>
-                <w:webHidden/>
-              </w:rPr>
-              <w:fldChar w:fldCharType="separate"/>
-            </w:r>
-            <w:r>
-              <w:rPr>
-                <w:noProof/>
-                <w:webHidden/>
-              </w:rPr>
-              <w:t>4</w:t>
-            </w:r>
-            <w:r>
-              <w:rPr>
-                <w:noProof/>
-                <w:webHidden/>
-              </w:rPr>
-              <w:fldChar w:fldCharType="end"/>
-            </w:r>
-          </w:hyperlink>
-        </w:p>
-        <w:p>
-          <w:pPr>
-            <w:pStyle w:val="TOC3"/>
-            <w:tabs>
-              <w:tab w:val="right" w:pos="9894"/>
-            </w:tabs>
-            <w:rPr>
-              <w:rFonts w:asciiTheme="minorHAnsi" w:eastAsiaTheme="minorEastAsia" w:hAnsiTheme="minorHAnsi" w:cstheme="minorBidi"/>
-              <w:noProof/>
-              <w:color w:val="auto"/>
-              <w:sz w:val="22"/>
-            </w:rPr>
-          </w:pPr>
-          <w:hyperlink w:anchor="_Toc34557280" w:history="1">
-            <w:r>
-              <w:rPr>
-                <w:rStyle w:val="Hyperlink"/>
-                <w:rFonts w:eastAsia="Calibri"/>
-                <w:noProof/>
-              </w:rPr>
-              <w:t>Operater unosi broj registarskih tablica u odgovarajuće polje.</w:t>
-            </w:r>
-            <w:r>
-              <w:rPr>
-                <w:noProof/>
-                <w:webHidden/>
-              </w:rPr>
-              <w:tab/>
-            </w:r>
-            <w:r>
-              <w:rPr>
-                <w:noProof/>
-                <w:webHidden/>
-              </w:rPr>
-              <w:fldChar w:fldCharType="begin"/>
-            </w:r>
-            <w:r>
-              <w:rPr>
-                <w:noProof/>
-                <w:webHidden/>
-              </w:rPr>
-              <w:instrText xml:space="preserve"> PAGEREF _Toc34557280 \h </w:instrText>
+              <w:instrText xml:space="preserve"> PAGEREF _Toc34565257 \h </w:instrText>
             </w:r>
             <w:r>
               <w:rPr>
@@ -1836,7 +1762,7 @@
               <w:sz w:val="22"/>
             </w:rPr>
           </w:pPr>
-          <w:hyperlink w:anchor="_Toc34557281" w:history="1">
+          <w:hyperlink w:anchor="_Toc34565258" w:history="1">
             <w:r>
               <w:rPr>
                 <w:rStyle w:val="Hyperlink"/>
@@ -1885,7 +1811,7 @@
                 <w:noProof/>
                 <w:webHidden/>
               </w:rPr>
-              <w:instrText xml:space="preserve"> PAGEREF _Toc34557281 \h </w:instrText>
+              <w:instrText xml:space="preserve"> PAGEREF _Toc34565258 \h </w:instrText>
             </w:r>
             <w:r>
               <w:rPr>
@@ -1930,7 +1856,7 @@
               <w:sz w:val="22"/>
             </w:rPr>
           </w:pPr>
-          <w:hyperlink w:anchor="_Toc34557282" w:history="1">
+          <w:hyperlink w:anchor="_Toc34565259" w:history="1">
             <w:r>
               <w:rPr>
                 <w:rStyle w:val="Hyperlink"/>
@@ -1978,7 +1904,7 @@
                 <w:noProof/>
                 <w:webHidden/>
               </w:rPr>
-              <w:instrText xml:space="preserve"> PAGEREF _Toc34557282 \h </w:instrText>
+              <w:instrText xml:space="preserve"> PAGEREF _Toc34565259 \h </w:instrText>
             </w:r>
             <w:r>
               <w:rPr>
@@ -2023,7 +1949,7 @@
               <w:sz w:val="22"/>
             </w:rPr>
           </w:pPr>
-          <w:hyperlink w:anchor="_Toc34557283" w:history="1">
+          <w:hyperlink w:anchor="_Toc34565260" w:history="1">
             <w:r>
               <w:rPr>
                 <w:rStyle w:val="Hyperlink"/>
@@ -2069,7 +1995,7 @@
                 <w:noProof/>
                 <w:webHidden/>
               </w:rPr>
-              <w:instrText xml:space="preserve"> PAGEREF _Toc34557283 \h </w:instrText>
+              <w:instrText xml:space="preserve"> PAGEREF _Toc34565260 \h </w:instrText>
             </w:r>
             <w:r>
               <w:rPr>
@@ -2114,7 +2040,7 @@
               <w:sz w:val="22"/>
             </w:rPr>
           </w:pPr>
-          <w:hyperlink w:anchor="_Toc34557284" w:history="1">
+          <w:hyperlink w:anchor="_Toc34565261" w:history="1">
             <w:r>
               <w:rPr>
                 <w:rStyle w:val="Hyperlink"/>
@@ -2160,7 +2086,7 @@
                 <w:noProof/>
                 <w:webHidden/>
               </w:rPr>
-              <w:instrText xml:space="preserve"> PAGEREF _Toc34557284 \h </w:instrText>
+              <w:instrText xml:space="preserve"> PAGEREF _Toc34565261 \h </w:instrText>
             </w:r>
             <w:r>
               <w:rPr>
@@ -2205,7 +2131,7 @@
               <w:sz w:val="22"/>
             </w:rPr>
           </w:pPr>
-          <w:hyperlink w:anchor="_Toc34557285" w:history="1">
+          <w:hyperlink w:anchor="_Toc34565262" w:history="1">
             <w:r>
               <w:rPr>
                 <w:rStyle w:val="Hyperlink"/>
@@ -2251,7 +2177,7 @@
                 <w:noProof/>
                 <w:webHidden/>
               </w:rPr>
-              <w:instrText xml:space="preserve"> PAGEREF _Toc34557285 \h </w:instrText>
+              <w:instrText xml:space="preserve"> PAGEREF _Toc34565262 \h </w:instrText>
             </w:r>
             <w:r>
               <w:rPr>
@@ -2309,12 +2235,12 @@
         <w:spacing w:after="63"/>
         <w:ind w:left="705" w:hanging="720"/>
       </w:pPr>
-      <w:bookmarkStart w:id="1" w:name="_Toc34557272"/>
+      <w:bookmarkStart w:id="0" w:name="_Toc34565250"/>
       <w:proofErr w:type="spellStart"/>
       <w:r>
         <w:t>Uvod</w:t>
       </w:r>
-      <w:bookmarkEnd w:id="1"/>
+      <w:bookmarkEnd w:id="0"/>
       <w:proofErr w:type="spellEnd"/>
       <w:r>
         <w:t xml:space="preserve"> </w:t>
@@ -2327,12 +2253,12 @@
         <w:spacing w:line="480" w:lineRule="auto"/>
         <w:ind w:left="705" w:hanging="720"/>
       </w:pPr>
-      <w:bookmarkStart w:id="2" w:name="_Toc34557273"/>
+      <w:bookmarkStart w:id="1" w:name="_Toc34565251"/>
       <w:proofErr w:type="spellStart"/>
       <w:r>
         <w:t>Rezime</w:t>
       </w:r>
-      <w:bookmarkEnd w:id="2"/>
+      <w:bookmarkEnd w:id="1"/>
       <w:proofErr w:type="spellEnd"/>
       <w:r>
         <w:t xml:space="preserve"> </w:t>
@@ -2526,7 +2452,7 @@
         <w:spacing w:after="83" w:line="480" w:lineRule="auto"/>
         <w:ind w:left="705" w:hanging="720"/>
       </w:pPr>
-      <w:bookmarkStart w:id="3" w:name="_Toc34557274"/>
+      <w:bookmarkStart w:id="2" w:name="_Toc34565252"/>
       <w:proofErr w:type="spellStart"/>
       <w:r>
         <w:t>Namena</w:t>
@@ -2563,7 +2489,7 @@
       <w:r>
         <w:t>grupe</w:t>
       </w:r>
-      <w:bookmarkEnd w:id="3"/>
+      <w:bookmarkEnd w:id="2"/>
       <w:proofErr w:type="spellEnd"/>
       <w:r>
         <w:t xml:space="preserve"> </w:t>
@@ -2869,11 +2795,11 @@
         <w:spacing w:line="480" w:lineRule="auto"/>
         <w:ind w:left="705" w:hanging="720"/>
       </w:pPr>
-      <w:bookmarkStart w:id="4" w:name="_Toc34557275"/>
+      <w:bookmarkStart w:id="3" w:name="_Toc34565253"/>
       <w:r>
         <w:t>Reference</w:t>
       </w:r>
-      <w:bookmarkEnd w:id="4"/>
+      <w:bookmarkEnd w:id="3"/>
       <w:r>
         <w:t xml:space="preserve"> </w:t>
       </w:r>
@@ -3070,7 +2996,7 @@
         <w:pStyle w:val="Heading1"/>
         <w:ind w:left="705" w:hanging="720"/>
       </w:pPr>
-      <w:bookmarkStart w:id="5" w:name="_Toc34557276"/>
+      <w:bookmarkStart w:id="4" w:name="_Toc34565254"/>
       <w:r>
         <w:t xml:space="preserve">Scenario </w:t>
       </w:r>
@@ -3097,7 +3023,7 @@
       <w:r>
         <w:t>garažu</w:t>
       </w:r>
-      <w:bookmarkEnd w:id="5"/>
+      <w:bookmarkEnd w:id="4"/>
       <w:proofErr w:type="spellEnd"/>
     </w:p>
     <w:p>
@@ -3111,7 +3037,7 @@
         <w:spacing w:after="57" w:line="480" w:lineRule="auto"/>
         <w:ind w:left="705" w:hanging="720"/>
       </w:pPr>
-      <w:bookmarkStart w:id="6" w:name="_Toc34557277"/>
+      <w:bookmarkStart w:id="5" w:name="_Toc34565255"/>
       <w:proofErr w:type="spellStart"/>
       <w:r>
         <w:rPr>
@@ -3133,7 +3059,7 @@
         </w:rPr>
         <w:t>opis</w:t>
       </w:r>
-      <w:bookmarkEnd w:id="6"/>
+      <w:bookmarkEnd w:id="5"/>
       <w:proofErr w:type="spellEnd"/>
     </w:p>
     <w:p>
@@ -3473,7 +3399,7 @@
           <w:u w:val="single" w:color="000000"/>
         </w:rPr>
       </w:pPr>
-      <w:bookmarkStart w:id="7" w:name="_Toc34557278"/>
+      <w:bookmarkStart w:id="6" w:name="_Toc34565256"/>
       <w:r>
         <w:rPr>
           <w:u w:val="single" w:color="000000"/>
@@ -3499,6 +3425,8 @@
         </w:rPr>
         <w:t>aja</w:t>
       </w:r>
+      <w:bookmarkStart w:id="7" w:name="_GoBack"/>
+      <w:bookmarkEnd w:id="6"/>
       <w:bookmarkEnd w:id="7"/>
       <w:proofErr w:type="spellEnd"/>
     </w:p>
@@ -3510,7 +3438,7 @@
           <w:i/>
         </w:rPr>
       </w:pPr>
-      <w:bookmarkStart w:id="8" w:name="_Toc34557279"/>
+      <w:bookmarkStart w:id="8" w:name="_Toc34565257"/>
       <w:proofErr w:type="spellStart"/>
       <w:r>
         <w:rPr>
@@ -3565,41 +3493,41 @@
     </w:p>
     <w:p>
       <w:pPr>
-        <w:pStyle w:val="Heading3"/>
-        <w:numPr>
-          <w:ilvl w:val="0"/>
-          <w:numId w:val="0"/>
-        </w:numPr>
-        <w:rPr>
-          <w:rFonts w:ascii="Times New Roman" w:hAnsi="Times New Roman" w:cs="Times New Roman"/>
-          <w:u w:val="none"/>
-        </w:rPr>
-      </w:pPr>
-      <w:r>
-        <w:rPr>
-          <w:u w:val="none"/>
+        <w:rPr>
+          <w:rFonts w:ascii="Times New Roman" w:hAnsi="Times New Roman" w:cs="Times New Roman"/>
+        </w:rPr>
+      </w:pPr>
+      <w:r>
+        <w:rPr>
+          <w:rFonts w:ascii="Times New Roman" w:hAnsi="Times New Roman" w:cs="Times New Roman"/>
+          <w:sz w:val="20"/>
+          <w:szCs w:val="20"/>
         </w:rPr>
         <w:t xml:space="preserve">       </w:t>
       </w:r>
       <w:r>
         <w:rPr>
-          <w:u w:val="none"/>
+          <w:rFonts w:ascii="Times New Roman" w:hAnsi="Times New Roman" w:cs="Times New Roman"/>
+          <w:sz w:val="20"/>
+          <w:szCs w:val="20"/>
         </w:rPr>
         <w:t xml:space="preserve">  </w:t>
       </w:r>
       <w:bookmarkStart w:id="9" w:name="_Toc3394823"/>
       <w:r>
         <w:rPr>
-          <w:u w:val="none"/>
+          <w:rFonts w:ascii="Times New Roman" w:hAnsi="Times New Roman" w:cs="Times New Roman"/>
+          <w:sz w:val="20"/>
+          <w:szCs w:val="20"/>
         </w:rPr>
         <w:tab/>
       </w:r>
-      <w:bookmarkStart w:id="10" w:name="_Toc34557280"/>
-      <w:proofErr w:type="spellStart"/>
-      <w:r>
-        <w:rPr>
-          <w:rFonts w:ascii="Times New Roman" w:hAnsi="Times New Roman" w:cs="Times New Roman"/>
-          <w:u w:val="none"/>
+      <w:proofErr w:type="spellStart"/>
+      <w:r>
+        <w:rPr>
+          <w:rFonts w:ascii="Times New Roman" w:hAnsi="Times New Roman" w:cs="Times New Roman"/>
+          <w:sz w:val="20"/>
+          <w:szCs w:val="20"/>
         </w:rPr>
         <w:t>Operater</w:t>
       </w:r>
@@ -3607,15 +3535,17 @@
       <w:r>
         <w:rPr>
           <w:rFonts w:ascii="Times New Roman" w:hAnsi="Times New Roman" w:cs="Times New Roman"/>
-          <w:u w:val="none"/>
-        </w:rPr>
-        <w:t xml:space="preserve"> </w:t>
-      </w:r>
-      <w:proofErr w:type="spellStart"/>
-      <w:r>
-        <w:rPr>
-          <w:rFonts w:ascii="Times New Roman" w:hAnsi="Times New Roman" w:cs="Times New Roman"/>
-          <w:u w:val="none"/>
+          <w:sz w:val="20"/>
+          <w:szCs w:val="20"/>
+        </w:rPr>
+        <w:t xml:space="preserve"> </w:t>
+      </w:r>
+      <w:proofErr w:type="spellStart"/>
+      <w:r>
+        <w:rPr>
+          <w:rFonts w:ascii="Times New Roman" w:hAnsi="Times New Roman" w:cs="Times New Roman"/>
+          <w:sz w:val="20"/>
+          <w:szCs w:val="20"/>
         </w:rPr>
         <w:t>unosi</w:t>
       </w:r>
@@ -3623,15 +3553,17 @@
       <w:r>
         <w:rPr>
           <w:rFonts w:ascii="Times New Roman" w:hAnsi="Times New Roman" w:cs="Times New Roman"/>
-          <w:u w:val="none"/>
-        </w:rPr>
-        <w:t xml:space="preserve"> </w:t>
-      </w:r>
-      <w:proofErr w:type="spellStart"/>
-      <w:r>
-        <w:rPr>
-          <w:rFonts w:ascii="Times New Roman" w:hAnsi="Times New Roman" w:cs="Times New Roman"/>
-          <w:u w:val="none"/>
+          <w:sz w:val="20"/>
+          <w:szCs w:val="20"/>
+        </w:rPr>
+        <w:t xml:space="preserve"> </w:t>
+      </w:r>
+      <w:proofErr w:type="spellStart"/>
+      <w:r>
+        <w:rPr>
+          <w:rFonts w:ascii="Times New Roman" w:hAnsi="Times New Roman" w:cs="Times New Roman"/>
+          <w:sz w:val="20"/>
+          <w:szCs w:val="20"/>
         </w:rPr>
         <w:t>broj</w:t>
       </w:r>
@@ -3639,15 +3571,17 @@
       <w:r>
         <w:rPr>
           <w:rFonts w:ascii="Times New Roman" w:hAnsi="Times New Roman" w:cs="Times New Roman"/>
-          <w:u w:val="none"/>
-        </w:rPr>
-        <w:t xml:space="preserve"> </w:t>
-      </w:r>
-      <w:proofErr w:type="spellStart"/>
-      <w:r>
-        <w:rPr>
-          <w:rFonts w:ascii="Times New Roman" w:hAnsi="Times New Roman" w:cs="Times New Roman"/>
-          <w:u w:val="none"/>
+          <w:sz w:val="20"/>
+          <w:szCs w:val="20"/>
+        </w:rPr>
+        <w:t xml:space="preserve"> </w:t>
+      </w:r>
+      <w:proofErr w:type="spellStart"/>
+      <w:r>
+        <w:rPr>
+          <w:rFonts w:ascii="Times New Roman" w:hAnsi="Times New Roman" w:cs="Times New Roman"/>
+          <w:sz w:val="20"/>
+          <w:szCs w:val="20"/>
         </w:rPr>
         <w:t>registarskih</w:t>
       </w:r>
@@ -3655,15 +3589,17 @@
       <w:r>
         <w:rPr>
           <w:rFonts w:ascii="Times New Roman" w:hAnsi="Times New Roman" w:cs="Times New Roman"/>
-          <w:u w:val="none"/>
-        </w:rPr>
-        <w:t xml:space="preserve"> </w:t>
-      </w:r>
-      <w:proofErr w:type="spellStart"/>
-      <w:r>
-        <w:rPr>
-          <w:rFonts w:ascii="Times New Roman" w:hAnsi="Times New Roman" w:cs="Times New Roman"/>
-          <w:u w:val="none"/>
+          <w:sz w:val="20"/>
+          <w:szCs w:val="20"/>
+        </w:rPr>
+        <w:t xml:space="preserve"> </w:t>
+      </w:r>
+      <w:proofErr w:type="spellStart"/>
+      <w:r>
+        <w:rPr>
+          <w:rFonts w:ascii="Times New Roman" w:hAnsi="Times New Roman" w:cs="Times New Roman"/>
+          <w:sz w:val="20"/>
+          <w:szCs w:val="20"/>
         </w:rPr>
         <w:t>tablica</w:t>
       </w:r>
@@ -3671,7 +3607,8 @@
       <w:r>
         <w:rPr>
           <w:rFonts w:ascii="Times New Roman" w:hAnsi="Times New Roman" w:cs="Times New Roman"/>
-          <w:u w:val="none"/>
+          <w:sz w:val="20"/>
+          <w:szCs w:val="20"/>
         </w:rPr>
         <w:t xml:space="preserve"> u </w:t>
       </w:r>
@@ -3679,7 +3616,8 @@
       <w:r>
         <w:rPr>
           <w:rFonts w:ascii="Times New Roman" w:hAnsi="Times New Roman" w:cs="Times New Roman"/>
-          <w:u w:val="none"/>
+          <w:sz w:val="20"/>
+          <w:szCs w:val="20"/>
         </w:rPr>
         <w:t>odgovarajuće</w:t>
       </w:r>
@@ -3687,12 +3625,12 @@
       <w:r>
         <w:rPr>
           <w:rFonts w:ascii="Times New Roman" w:hAnsi="Times New Roman" w:cs="Times New Roman"/>
-          <w:u w:val="none"/>
+          <w:sz w:val="20"/>
+          <w:szCs w:val="20"/>
         </w:rPr>
         <w:t xml:space="preserve"> polje.</w:t>
       </w:r>
       <w:bookmarkEnd w:id="9"/>
-      <w:bookmarkEnd w:id="10"/>
     </w:p>
     <w:p>
       <w:pPr>
@@ -3711,7 +3649,7 @@
           <w:iCs/>
         </w:rPr>
       </w:pPr>
-      <w:bookmarkStart w:id="11" w:name="_Toc34557281"/>
+      <w:bookmarkStart w:id="10" w:name="_Toc34565258"/>
       <w:proofErr w:type="spellStart"/>
       <w:r>
         <w:rPr>
@@ -3768,7 +3706,7 @@
         </w:rPr>
         <w:t>gosta</w:t>
       </w:r>
-      <w:bookmarkEnd w:id="11"/>
+      <w:bookmarkEnd w:id="10"/>
       <w:proofErr w:type="spellEnd"/>
     </w:p>
     <w:p>
@@ -4147,7 +4085,7 @@
           <w:i/>
         </w:rPr>
       </w:pPr>
-      <w:bookmarkStart w:id="12" w:name="_Toc34557282"/>
+      <w:bookmarkStart w:id="11" w:name="_Toc34565259"/>
       <w:proofErr w:type="spellStart"/>
       <w:r>
         <w:rPr>
@@ -4223,7 +4161,7 @@
         </w:rPr>
         <w:t>garažu</w:t>
       </w:r>
-      <w:bookmarkEnd w:id="12"/>
+      <w:bookmarkEnd w:id="11"/>
       <w:proofErr w:type="spellEnd"/>
     </w:p>
     <w:p>
@@ -4318,6 +4256,7 @@
         <w:t xml:space="preserve"> </w:t>
       </w:r>
       <w:proofErr w:type="spellStart"/>
+      <w:proofErr w:type="gramStart"/>
       <w:r>
         <w:rPr>
           <w:rFonts w:ascii="Times New Roman" w:hAnsi="Times New Roman" w:cs="Times New Roman"/>
@@ -4345,6 +4284,7 @@
         <w:t>mogu</w:t>
       </w:r>
       <w:proofErr w:type="spellEnd"/>
+      <w:proofErr w:type="gramEnd"/>
       <w:r>
         <w:rPr>
           <w:rFonts w:ascii="Times New Roman" w:hAnsi="Times New Roman" w:cs="Times New Roman"/>
@@ -4591,7 +4531,7 @@
         <w:spacing w:after="220" w:line="480" w:lineRule="auto"/>
         <w:ind w:left="705" w:hanging="720"/>
       </w:pPr>
-      <w:bookmarkStart w:id="13" w:name="_Toc34557283"/>
+      <w:bookmarkStart w:id="12" w:name="_Toc34565260"/>
       <w:proofErr w:type="spellStart"/>
       <w:r>
         <w:lastRenderedPageBreak/>
@@ -4605,7 +4545,7 @@
       <w:r>
         <w:t>zahtevi</w:t>
       </w:r>
-      <w:bookmarkEnd w:id="13"/>
+      <w:bookmarkEnd w:id="12"/>
       <w:proofErr w:type="spellEnd"/>
       <w:r>
         <w:t xml:space="preserve"> </w:t>
@@ -4643,12 +4583,12 @@
         <w:spacing w:after="195" w:line="480" w:lineRule="auto"/>
         <w:ind w:left="705" w:hanging="720"/>
       </w:pPr>
-      <w:bookmarkStart w:id="14" w:name="_Toc34557284"/>
+      <w:bookmarkStart w:id="13" w:name="_Toc34565261"/>
       <w:proofErr w:type="spellStart"/>
       <w:r>
         <w:t>Preduslovi</w:t>
       </w:r>
-      <w:bookmarkEnd w:id="14"/>
+      <w:bookmarkEnd w:id="13"/>
       <w:proofErr w:type="spellEnd"/>
       <w:r>
         <w:t xml:space="preserve">  </w:t>
@@ -4692,12 +4632,12 @@
         <w:spacing w:after="90" w:line="480" w:lineRule="auto"/>
         <w:ind w:left="705" w:hanging="720"/>
       </w:pPr>
-      <w:bookmarkStart w:id="15" w:name="_Toc34557285"/>
+      <w:bookmarkStart w:id="14" w:name="_Toc34565262"/>
       <w:proofErr w:type="spellStart"/>
       <w:r>
         <w:t>Posledice</w:t>
       </w:r>
-      <w:bookmarkEnd w:id="15"/>
+      <w:bookmarkEnd w:id="14"/>
       <w:proofErr w:type="spellEnd"/>
       <w:r>
         <w:t xml:space="preserve"> </w:t>
@@ -6671,7 +6611,6 @@
     <w:lsdException w:name="HTML Sample" w:semiHidden="1" w:unhideWhenUsed="1"/>
     <w:lsdException w:name="HTML Typewriter" w:semiHidden="1" w:unhideWhenUsed="1"/>
     <w:lsdException w:name="HTML Variable" w:semiHidden="1" w:unhideWhenUsed="1"/>
-    <w:lsdException w:name="Normal Table" w:semiHidden="1" w:unhideWhenUsed="1"/>
     <w:lsdException w:name="annotation subject" w:semiHidden="1" w:unhideWhenUsed="1"/>
     <w:lsdException w:name="No List" w:semiHidden="1" w:unhideWhenUsed="1"/>
     <w:lsdException w:name="Outline List 1" w:semiHidden="1" w:unhideWhenUsed="1"/>
@@ -6718,10 +6657,8 @@
     <w:lsdException w:name="Table Subtle 2" w:semiHidden="1" w:unhideWhenUsed="1"/>
     <w:lsdException w:name="Table Web 1" w:semiHidden="1" w:unhideWhenUsed="1"/>
     <w:lsdException w:name="Table Web 2" w:semiHidden="1" w:unhideWhenUsed="1"/>
-    <w:lsdException w:name="Table Web 3" w:semiHidden="1" w:unhideWhenUsed="1"/>
     <w:lsdException w:name="Balloon Text" w:semiHidden="1" w:unhideWhenUsed="1"/>
     <w:lsdException w:name="Table Grid" w:uiPriority="39"/>
-    <w:lsdException w:name="Table Theme" w:semiHidden="1" w:unhideWhenUsed="1"/>
     <w:lsdException w:name="Placeholder Text" w:semiHidden="1"/>
     <w:lsdException w:name="No Spacing" w:uiPriority="1" w:qFormat="1"/>
     <w:lsdException w:name="Light Shading" w:uiPriority="60"/>
@@ -7553,7 +7490,7 @@
 </file>
 
 <file path=customXml/itemProps1.xml><?xml version="1.0" encoding="utf-8"?>
-<ds:datastoreItem xmlns:ds="http://schemas.openxmlformats.org/officeDocument/2006/customXml" ds:itemID="{2743B37C-27CA-4071-B95F-35D92E2FD6A2}">
+<ds:datastoreItem xmlns:ds="http://schemas.openxmlformats.org/officeDocument/2006/customXml" ds:itemID="{512E36E8-253D-4B6E-8072-60C0075B8F57}">
   <ds:schemaRefs>
     <ds:schemaRef ds:uri="http://schemas.openxmlformats.org/officeDocument/2006/bibliography"/>
   </ds:schemaRefs>

--- a/ssu/ulazakGost.docx
+++ b/ssu/ulazakGost.docx
@@ -1032,7 +1032,7 @@
           <w:r>
             <w:fldChar w:fldCharType="separate"/>
           </w:r>
-          <w:hyperlink w:anchor="_Toc34565250" w:history="1">
+          <w:hyperlink w:anchor="_Toc34583511" w:history="1">
             <w:r>
               <w:rPr>
                 <w:rStyle w:val="Hyperlink"/>
@@ -1078,7 +1078,7 @@
                 <w:noProof/>
                 <w:webHidden/>
               </w:rPr>
-              <w:instrText xml:space="preserve"> PAGEREF _Toc34565250 \h </w:instrText>
+              <w:instrText xml:space="preserve"> PAGEREF _Toc34583511 \h </w:instrText>
             </w:r>
             <w:r>
               <w:rPr>
@@ -1123,7 +1123,7 @@
               <w:sz w:val="22"/>
             </w:rPr>
           </w:pPr>
-          <w:hyperlink w:anchor="_Toc34565251" w:history="1">
+          <w:hyperlink w:anchor="_Toc34583512" w:history="1">
             <w:r>
               <w:rPr>
                 <w:rStyle w:val="Hyperlink"/>
@@ -1169,7 +1169,7 @@
                 <w:noProof/>
                 <w:webHidden/>
               </w:rPr>
-              <w:instrText xml:space="preserve"> PAGEREF _Toc34565251 \h </w:instrText>
+              <w:instrText xml:space="preserve"> PAGEREF _Toc34583512 \h </w:instrText>
             </w:r>
             <w:r>
               <w:rPr>
@@ -1214,7 +1214,7 @@
               <w:sz w:val="22"/>
             </w:rPr>
           </w:pPr>
-          <w:hyperlink w:anchor="_Toc34565252" w:history="1">
+          <w:hyperlink w:anchor="_Toc34583513" w:history="1">
             <w:r>
               <w:rPr>
                 <w:rStyle w:val="Hyperlink"/>
@@ -1260,7 +1260,7 @@
                 <w:noProof/>
                 <w:webHidden/>
               </w:rPr>
-              <w:instrText xml:space="preserve"> PAGEREF _Toc34565252 \h </w:instrText>
+              <w:instrText xml:space="preserve"> PAGEREF _Toc34583513 \h </w:instrText>
             </w:r>
             <w:r>
               <w:rPr>
@@ -1305,7 +1305,7 @@
               <w:sz w:val="22"/>
             </w:rPr>
           </w:pPr>
-          <w:hyperlink w:anchor="_Toc34565253" w:history="1">
+          <w:hyperlink w:anchor="_Toc34583514" w:history="1">
             <w:r>
               <w:rPr>
                 <w:rStyle w:val="Hyperlink"/>
@@ -1351,7 +1351,7 @@
                 <w:noProof/>
                 <w:webHidden/>
               </w:rPr>
-              <w:instrText xml:space="preserve"> PAGEREF _Toc34565253 \h </w:instrText>
+              <w:instrText xml:space="preserve"> PAGEREF _Toc34583514 \h </w:instrText>
             </w:r>
             <w:r>
               <w:rPr>
@@ -1396,7 +1396,7 @@
               <w:sz w:val="22"/>
             </w:rPr>
           </w:pPr>
-          <w:hyperlink w:anchor="_Toc34565254" w:history="1">
+          <w:hyperlink w:anchor="_Toc34583515" w:history="1">
             <w:r>
               <w:rPr>
                 <w:rStyle w:val="Hyperlink"/>
@@ -1442,7 +1442,7 @@
                 <w:noProof/>
                 <w:webHidden/>
               </w:rPr>
-              <w:instrText xml:space="preserve"> PAGEREF _Toc34565254 \h </w:instrText>
+              <w:instrText xml:space="preserve"> PAGEREF _Toc34583515 \h </w:instrText>
             </w:r>
             <w:r>
               <w:rPr>
@@ -1487,7 +1487,7 @@
               <w:sz w:val="22"/>
             </w:rPr>
           </w:pPr>
-          <w:hyperlink w:anchor="_Toc34565255" w:history="1">
+          <w:hyperlink w:anchor="_Toc34583516" w:history="1">
             <w:r>
               <w:rPr>
                 <w:rStyle w:val="Hyperlink"/>
@@ -1533,7 +1533,7 @@
                 <w:noProof/>
                 <w:webHidden/>
               </w:rPr>
-              <w:instrText xml:space="preserve"> PAGEREF _Toc34565255 \h </w:instrText>
+              <w:instrText xml:space="preserve"> PAGEREF _Toc34583516 \h </w:instrText>
             </w:r>
             <w:r>
               <w:rPr>
@@ -1578,7 +1578,7 @@
               <w:sz w:val="22"/>
             </w:rPr>
           </w:pPr>
-          <w:hyperlink w:anchor="_Toc34565256" w:history="1">
+          <w:hyperlink w:anchor="_Toc34583517" w:history="1">
             <w:r>
               <w:rPr>
                 <w:rStyle w:val="Hyperlink"/>
@@ -1624,7 +1624,7 @@
                 <w:noProof/>
                 <w:webHidden/>
               </w:rPr>
-              <w:instrText xml:space="preserve"> PAGEREF _Toc34565256 \h </w:instrText>
+              <w:instrText xml:space="preserve"> PAGEREF _Toc34583517 \h </w:instrText>
             </w:r>
             <w:r>
               <w:rPr>
@@ -1669,7 +1669,7 @@
               <w:sz w:val="22"/>
             </w:rPr>
           </w:pPr>
-          <w:hyperlink w:anchor="_Toc34565257" w:history="1">
+          <w:hyperlink w:anchor="_Toc34583518" w:history="1">
             <w:r>
               <w:rPr>
                 <w:rStyle w:val="Hyperlink"/>
@@ -1717,7 +1717,7 @@
                 <w:noProof/>
                 <w:webHidden/>
               </w:rPr>
-              <w:instrText xml:space="preserve"> PAGEREF _Toc34565257 \h </w:instrText>
+              <w:instrText xml:space="preserve"> PAGEREF _Toc34583518 \h </w:instrText>
             </w:r>
             <w:r>
               <w:rPr>
@@ -1762,7 +1762,7 @@
               <w:sz w:val="22"/>
             </w:rPr>
           </w:pPr>
-          <w:hyperlink w:anchor="_Toc34565258" w:history="1">
+          <w:hyperlink w:anchor="_Toc34583519" w:history="1">
             <w:r>
               <w:rPr>
                 <w:rStyle w:val="Hyperlink"/>
@@ -1811,7 +1811,7 @@
                 <w:noProof/>
                 <w:webHidden/>
               </w:rPr>
-              <w:instrText xml:space="preserve"> PAGEREF _Toc34565258 \h </w:instrText>
+              <w:instrText xml:space="preserve"> PAGEREF _Toc34583519 \h </w:instrText>
             </w:r>
             <w:r>
               <w:rPr>
@@ -1856,7 +1856,7 @@
               <w:sz w:val="22"/>
             </w:rPr>
           </w:pPr>
-          <w:hyperlink w:anchor="_Toc34565259" w:history="1">
+          <w:hyperlink w:anchor="_Toc34583520" w:history="1">
             <w:r>
               <w:rPr>
                 <w:rStyle w:val="Hyperlink"/>
@@ -1904,7 +1904,7 @@
                 <w:noProof/>
                 <w:webHidden/>
               </w:rPr>
-              <w:instrText xml:space="preserve"> PAGEREF _Toc34565259 \h </w:instrText>
+              <w:instrText xml:space="preserve"> PAGEREF _Toc34583520 \h </w:instrText>
             </w:r>
             <w:r>
               <w:rPr>
@@ -1949,7 +1949,7 @@
               <w:sz w:val="22"/>
             </w:rPr>
           </w:pPr>
-          <w:hyperlink w:anchor="_Toc34565260" w:history="1">
+          <w:hyperlink w:anchor="_Toc34583521" w:history="1">
             <w:r>
               <w:rPr>
                 <w:rStyle w:val="Hyperlink"/>
@@ -1995,7 +1995,7 @@
                 <w:noProof/>
                 <w:webHidden/>
               </w:rPr>
-              <w:instrText xml:space="preserve"> PAGEREF _Toc34565260 \h </w:instrText>
+              <w:instrText xml:space="preserve"> PAGEREF _Toc34583521 \h </w:instrText>
             </w:r>
             <w:r>
               <w:rPr>
@@ -2040,7 +2040,7 @@
               <w:sz w:val="22"/>
             </w:rPr>
           </w:pPr>
-          <w:hyperlink w:anchor="_Toc34565261" w:history="1">
+          <w:hyperlink w:anchor="_Toc34583522" w:history="1">
             <w:r>
               <w:rPr>
                 <w:rStyle w:val="Hyperlink"/>
@@ -2086,7 +2086,7 @@
                 <w:noProof/>
                 <w:webHidden/>
               </w:rPr>
-              <w:instrText xml:space="preserve"> PAGEREF _Toc34565261 \h </w:instrText>
+              <w:instrText xml:space="preserve"> PAGEREF _Toc34583522 \h </w:instrText>
             </w:r>
             <w:r>
               <w:rPr>
@@ -2131,7 +2131,7 @@
               <w:sz w:val="22"/>
             </w:rPr>
           </w:pPr>
-          <w:hyperlink w:anchor="_Toc34565262" w:history="1">
+          <w:hyperlink w:anchor="_Toc34583523" w:history="1">
             <w:r>
               <w:rPr>
                 <w:rStyle w:val="Hyperlink"/>
@@ -2177,7 +2177,7 @@
                 <w:noProof/>
                 <w:webHidden/>
               </w:rPr>
-              <w:instrText xml:space="preserve"> PAGEREF _Toc34565262 \h </w:instrText>
+              <w:instrText xml:space="preserve"> PAGEREF _Toc34583523 \h </w:instrText>
             </w:r>
             <w:r>
               <w:rPr>
@@ -2223,6 +2223,8 @@
       <w:r>
         <w:br w:type="page"/>
       </w:r>
+      <w:bookmarkStart w:id="0" w:name="_GoBack"/>
+      <w:bookmarkEnd w:id="0"/>
     </w:p>
     <w:p>
       <w:pPr>
@@ -2235,12 +2237,12 @@
         <w:spacing w:after="63"/>
         <w:ind w:left="705" w:hanging="720"/>
       </w:pPr>
-      <w:bookmarkStart w:id="0" w:name="_Toc34565250"/>
+      <w:bookmarkStart w:id="1" w:name="_Toc34583511"/>
       <w:proofErr w:type="spellStart"/>
       <w:r>
         <w:t>Uvod</w:t>
       </w:r>
-      <w:bookmarkEnd w:id="0"/>
+      <w:bookmarkEnd w:id="1"/>
       <w:proofErr w:type="spellEnd"/>
       <w:r>
         <w:t xml:space="preserve"> </w:t>
@@ -2253,12 +2255,12 @@
         <w:spacing w:line="480" w:lineRule="auto"/>
         <w:ind w:left="705" w:hanging="720"/>
       </w:pPr>
-      <w:bookmarkStart w:id="1" w:name="_Toc34565251"/>
+      <w:bookmarkStart w:id="2" w:name="_Toc34583512"/>
       <w:proofErr w:type="spellStart"/>
       <w:r>
         <w:t>Rezime</w:t>
       </w:r>
-      <w:bookmarkEnd w:id="1"/>
+      <w:bookmarkEnd w:id="2"/>
       <w:proofErr w:type="spellEnd"/>
       <w:r>
         <w:t xml:space="preserve"> </w:t>
@@ -2452,7 +2454,7 @@
         <w:spacing w:after="83" w:line="480" w:lineRule="auto"/>
         <w:ind w:left="705" w:hanging="720"/>
       </w:pPr>
-      <w:bookmarkStart w:id="2" w:name="_Toc34565252"/>
+      <w:bookmarkStart w:id="3" w:name="_Toc34583513"/>
       <w:proofErr w:type="spellStart"/>
       <w:r>
         <w:t>Namena</w:t>
@@ -2489,7 +2491,7 @@
       <w:r>
         <w:t>grupe</w:t>
       </w:r>
-      <w:bookmarkEnd w:id="2"/>
+      <w:bookmarkEnd w:id="3"/>
       <w:proofErr w:type="spellEnd"/>
       <w:r>
         <w:t xml:space="preserve"> </w:t>
@@ -2795,11 +2797,11 @@
         <w:spacing w:line="480" w:lineRule="auto"/>
         <w:ind w:left="705" w:hanging="720"/>
       </w:pPr>
-      <w:bookmarkStart w:id="3" w:name="_Toc34565253"/>
+      <w:bookmarkStart w:id="4" w:name="_Toc34583514"/>
       <w:r>
         <w:t>Reference</w:t>
       </w:r>
-      <w:bookmarkEnd w:id="3"/>
+      <w:bookmarkEnd w:id="4"/>
       <w:r>
         <w:t xml:space="preserve"> </w:t>
       </w:r>
@@ -2996,7 +2998,7 @@
         <w:pStyle w:val="Heading1"/>
         <w:ind w:left="705" w:hanging="720"/>
       </w:pPr>
-      <w:bookmarkStart w:id="4" w:name="_Toc34565254"/>
+      <w:bookmarkStart w:id="5" w:name="_Toc34583515"/>
       <w:r>
         <w:t xml:space="preserve">Scenario </w:t>
       </w:r>
@@ -3023,7 +3025,7 @@
       <w:r>
         <w:t>garažu</w:t>
       </w:r>
-      <w:bookmarkEnd w:id="4"/>
+      <w:bookmarkEnd w:id="5"/>
       <w:proofErr w:type="spellEnd"/>
     </w:p>
     <w:p>
@@ -3037,7 +3039,7 @@
         <w:spacing w:after="57" w:line="480" w:lineRule="auto"/>
         <w:ind w:left="705" w:hanging="720"/>
       </w:pPr>
-      <w:bookmarkStart w:id="5" w:name="_Toc34565255"/>
+      <w:bookmarkStart w:id="6" w:name="_Toc34583516"/>
       <w:proofErr w:type="spellStart"/>
       <w:r>
         <w:rPr>
@@ -3059,7 +3061,7 @@
         </w:rPr>
         <w:t>opis</w:t>
       </w:r>
-      <w:bookmarkEnd w:id="5"/>
+      <w:bookmarkEnd w:id="6"/>
       <w:proofErr w:type="spellEnd"/>
     </w:p>
     <w:p>
@@ -3399,7 +3401,7 @@
           <w:u w:val="single" w:color="000000"/>
         </w:rPr>
       </w:pPr>
-      <w:bookmarkStart w:id="6" w:name="_Toc34565256"/>
+      <w:bookmarkStart w:id="7" w:name="_Toc34583517"/>
       <w:r>
         <w:rPr>
           <w:u w:val="single" w:color="000000"/>
@@ -3425,8 +3427,6 @@
         </w:rPr>
         <w:t>aja</w:t>
       </w:r>
-      <w:bookmarkStart w:id="7" w:name="_GoBack"/>
-      <w:bookmarkEnd w:id="6"/>
       <w:bookmarkEnd w:id="7"/>
       <w:proofErr w:type="spellEnd"/>
     </w:p>
@@ -3438,7 +3438,7 @@
           <w:i/>
         </w:rPr>
       </w:pPr>
-      <w:bookmarkStart w:id="8" w:name="_Toc34565257"/>
+      <w:bookmarkStart w:id="8" w:name="_Toc34583518"/>
       <w:proofErr w:type="spellStart"/>
       <w:r>
         <w:rPr>
@@ -3649,7 +3649,7 @@
           <w:iCs/>
         </w:rPr>
       </w:pPr>
-      <w:bookmarkStart w:id="10" w:name="_Toc34565258"/>
+      <w:bookmarkStart w:id="10" w:name="_Toc34583519"/>
       <w:proofErr w:type="spellStart"/>
       <w:r>
         <w:rPr>
@@ -3790,34 +3790,14 @@
         </w:rPr>
         <w:t xml:space="preserve"> “</w:t>
       </w:r>
-      <w:proofErr w:type="spellStart"/>
-      <w:r>
-        <w:rPr>
-          <w:rFonts w:ascii="Times New Roman" w:hAnsi="Times New Roman" w:cs="Times New Roman"/>
-          <w:sz w:val="20"/>
-          <w:szCs w:val="20"/>
-        </w:rPr>
-        <w:t>izdavanje</w:t>
-      </w:r>
-      <w:proofErr w:type="spellEnd"/>
-      <w:r>
-        <w:rPr>
-          <w:rFonts w:ascii="Times New Roman" w:hAnsi="Times New Roman" w:cs="Times New Roman"/>
-          <w:sz w:val="20"/>
-          <w:szCs w:val="20"/>
-        </w:rPr>
-        <w:t xml:space="preserve"> </w:t>
-      </w:r>
-      <w:proofErr w:type="spellStart"/>
-      <w:r>
-        <w:rPr>
-          <w:rFonts w:ascii="Times New Roman" w:hAnsi="Times New Roman" w:cs="Times New Roman"/>
-          <w:sz w:val="20"/>
-          <w:szCs w:val="20"/>
-        </w:rPr>
-        <w:t>kartice</w:t>
-      </w:r>
-      <w:proofErr w:type="spellEnd"/>
+      <w:r>
+        <w:rPr>
+          <w:rFonts w:ascii="Times New Roman" w:hAnsi="Times New Roman" w:cs="Times New Roman"/>
+          <w:sz w:val="20"/>
+          <w:szCs w:val="20"/>
+        </w:rPr>
+        <w:t>IZDAVANJE KARTICE</w:t>
+      </w:r>
       <w:r>
         <w:rPr>
           <w:rFonts w:ascii="Times New Roman" w:hAnsi="Times New Roman" w:cs="Times New Roman"/>
@@ -4085,7 +4065,7 @@
           <w:i/>
         </w:rPr>
       </w:pPr>
-      <w:bookmarkStart w:id="11" w:name="_Toc34565259"/>
+      <w:bookmarkStart w:id="11" w:name="_Toc34583520"/>
       <w:proofErr w:type="spellStart"/>
       <w:r>
         <w:rPr>
@@ -4237,25 +4217,14 @@
         </w:rPr>
         <w:t>“</w:t>
       </w:r>
-      <w:proofErr w:type="spellStart"/>
-      <w:r>
-        <w:rPr>
-          <w:rFonts w:ascii="Times New Roman" w:hAnsi="Times New Roman" w:cs="Times New Roman"/>
-          <w:sz w:val="20"/>
-          <w:szCs w:val="20"/>
-        </w:rPr>
-        <w:t>izdavanje</w:t>
-      </w:r>
-      <w:proofErr w:type="spellEnd"/>
-      <w:r>
-        <w:rPr>
-          <w:rFonts w:ascii="Times New Roman" w:hAnsi="Times New Roman" w:cs="Times New Roman"/>
-          <w:sz w:val="20"/>
-          <w:szCs w:val="20"/>
-        </w:rPr>
-        <w:t xml:space="preserve"> </w:t>
-      </w:r>
-      <w:proofErr w:type="spellStart"/>
+      <w:r>
+        <w:rPr>
+          <w:rFonts w:ascii="Times New Roman" w:hAnsi="Times New Roman" w:cs="Times New Roman"/>
+          <w:sz w:val="20"/>
+          <w:szCs w:val="20"/>
+        </w:rPr>
+        <w:t xml:space="preserve">IZDAVANJE </w:t>
+      </w:r>
       <w:proofErr w:type="gramStart"/>
       <w:r>
         <w:rPr>
@@ -4263,9 +4232,8 @@
           <w:sz w:val="20"/>
           <w:szCs w:val="20"/>
         </w:rPr>
-        <w:t>kartice</w:t>
-      </w:r>
-      <w:proofErr w:type="spellEnd"/>
+        <w:t>KARTICE</w:t>
+      </w:r>
       <w:r>
         <w:rPr>
           <w:rFonts w:ascii="Times New Roman" w:hAnsi="Times New Roman" w:cs="Times New Roman"/>
@@ -4531,7 +4499,7 @@
         <w:spacing w:after="220" w:line="480" w:lineRule="auto"/>
         <w:ind w:left="705" w:hanging="720"/>
       </w:pPr>
-      <w:bookmarkStart w:id="12" w:name="_Toc34565260"/>
+      <w:bookmarkStart w:id="12" w:name="_Toc34583521"/>
       <w:proofErr w:type="spellStart"/>
       <w:r>
         <w:lastRenderedPageBreak/>
@@ -4583,7 +4551,7 @@
         <w:spacing w:after="195" w:line="480" w:lineRule="auto"/>
         <w:ind w:left="705" w:hanging="720"/>
       </w:pPr>
-      <w:bookmarkStart w:id="13" w:name="_Toc34565261"/>
+      <w:bookmarkStart w:id="13" w:name="_Toc34583522"/>
       <w:proofErr w:type="spellStart"/>
       <w:r>
         <w:t>Preduslovi</w:t>
@@ -4632,7 +4600,7 @@
         <w:spacing w:after="90" w:line="480" w:lineRule="auto"/>
         <w:ind w:left="705" w:hanging="720"/>
       </w:pPr>
-      <w:bookmarkStart w:id="14" w:name="_Toc34565262"/>
+      <w:bookmarkStart w:id="14" w:name="_Toc34583523"/>
       <w:proofErr w:type="spellStart"/>
       <w:r>
         <w:t>Posledice</w:t>
@@ -6611,6 +6579,7 @@
     <w:lsdException w:name="HTML Sample" w:semiHidden="1" w:unhideWhenUsed="1"/>
     <w:lsdException w:name="HTML Typewriter" w:semiHidden="1" w:unhideWhenUsed="1"/>
     <w:lsdException w:name="HTML Variable" w:semiHidden="1" w:unhideWhenUsed="1"/>
+    <w:lsdException w:name="Normal Table" w:semiHidden="1" w:unhideWhenUsed="1"/>
     <w:lsdException w:name="annotation subject" w:semiHidden="1" w:unhideWhenUsed="1"/>
     <w:lsdException w:name="No List" w:semiHidden="1" w:unhideWhenUsed="1"/>
     <w:lsdException w:name="Outline List 1" w:semiHidden="1" w:unhideWhenUsed="1"/>
@@ -6657,8 +6626,10 @@
     <w:lsdException w:name="Table Subtle 2" w:semiHidden="1" w:unhideWhenUsed="1"/>
     <w:lsdException w:name="Table Web 1" w:semiHidden="1" w:unhideWhenUsed="1"/>
     <w:lsdException w:name="Table Web 2" w:semiHidden="1" w:unhideWhenUsed="1"/>
+    <w:lsdException w:name="Table Web 3" w:semiHidden="1" w:unhideWhenUsed="1"/>
     <w:lsdException w:name="Balloon Text" w:semiHidden="1" w:unhideWhenUsed="1"/>
     <w:lsdException w:name="Table Grid" w:uiPriority="39"/>
+    <w:lsdException w:name="Table Theme" w:semiHidden="1" w:unhideWhenUsed="1"/>
     <w:lsdException w:name="Placeholder Text" w:semiHidden="1"/>
     <w:lsdException w:name="No Spacing" w:uiPriority="1" w:qFormat="1"/>
     <w:lsdException w:name="Light Shading" w:uiPriority="60"/>
@@ -7490,7 +7461,7 @@
 </file>
 
 <file path=customXml/itemProps1.xml><?xml version="1.0" encoding="utf-8"?>
-<ds:datastoreItem xmlns:ds="http://schemas.openxmlformats.org/officeDocument/2006/customXml" ds:itemID="{512E36E8-253D-4B6E-8072-60C0075B8F57}">
+<ds:datastoreItem xmlns:ds="http://schemas.openxmlformats.org/officeDocument/2006/customXml" ds:itemID="{EA381611-80FA-48A6-8D35-A9938FB2F9E8}">
   <ds:schemaRefs>
     <ds:schemaRef ds:uri="http://schemas.openxmlformats.org/officeDocument/2006/bibliography"/>
   </ds:schemaRefs>
